--- a/Measuring distances using audio.docx
+++ b/Measuring distances using audio.docx
@@ -988,17 +988,22 @@
       <w:pPr>
         <w:rPr>
           <w:rFonts w:eastAsiaTheme="minorEastAsia"/>
-        </w:rPr>
-      </w:pPr>
-      <w:r>
-        <w:rPr>
-          <w:rFonts w:eastAsiaTheme="minorEastAsia"/>
+          <w:highlight w:val="yellow"/>
+        </w:rPr>
+      </w:pPr>
+      <w:bookmarkStart w:id="0" w:name="_GoBack"/>
+      <w:bookmarkEnd w:id="0"/>
+      <w:r>
+        <w:rPr>
+          <w:rFonts w:eastAsiaTheme="minorEastAsia"/>
+          <w:highlight w:val="yellow"/>
         </w:rPr>
         <w:t>“</w:t>
       </w:r>
       <w:r>
         <w:rPr>
           <w:rFonts w:eastAsiaTheme="minorEastAsia"/>
+          <w:highlight w:val="yellow"/>
         </w:rPr>
         <w:t xml:space="preserve">Accuracy of </w:t>
       </w:r>
@@ -1006,6 +1011,7 @@
       <w:r>
         <w:rPr>
           <w:rFonts w:eastAsiaTheme="minorEastAsia"/>
+          <w:highlight w:val="yellow"/>
         </w:rPr>
         <w:t>multilateration</w:t>
       </w:r>
@@ -1013,6 +1019,7 @@
       <w:r>
         <w:rPr>
           <w:rFonts w:eastAsiaTheme="minorEastAsia"/>
+          <w:highlight w:val="yellow"/>
         </w:rPr>
         <w:t xml:space="preserve"> is a function of several variables, including:</w:t>
       </w:r>
@@ -1021,11 +1028,13 @@
       <w:pPr>
         <w:rPr>
           <w:rFonts w:eastAsiaTheme="minorEastAsia"/>
-        </w:rPr>
-      </w:pPr>
-      <w:r>
-        <w:rPr>
-          <w:rFonts w:eastAsiaTheme="minorEastAsia"/>
+          <w:highlight w:val="yellow"/>
+        </w:rPr>
+      </w:pPr>
+      <w:r>
+        <w:rPr>
+          <w:rFonts w:eastAsiaTheme="minorEastAsia"/>
+          <w:highlight w:val="yellow"/>
         </w:rPr>
         <w:t>The antenna or sensor geometry of the receiver(s) and transmitter(s) for electronic or optical transmission.</w:t>
       </w:r>
@@ -1034,11 +1043,13 @@
       <w:pPr>
         <w:rPr>
           <w:rFonts w:eastAsiaTheme="minorEastAsia"/>
-        </w:rPr>
-      </w:pPr>
-      <w:r>
-        <w:rPr>
-          <w:rFonts w:eastAsiaTheme="minorEastAsia"/>
+          <w:highlight w:val="yellow"/>
+        </w:rPr>
+      </w:pPr>
+      <w:r>
+        <w:rPr>
+          <w:rFonts w:eastAsiaTheme="minorEastAsia"/>
+          <w:highlight w:val="yellow"/>
         </w:rPr>
         <w:t>The timing accuracy of the receiver system, i.e. thermal stability of the clocking oscillators.</w:t>
       </w:r>
@@ -1047,11 +1058,13 @@
       <w:pPr>
         <w:rPr>
           <w:rFonts w:eastAsiaTheme="minorEastAsia"/>
-        </w:rPr>
-      </w:pPr>
-      <w:r>
-        <w:rPr>
-          <w:rFonts w:eastAsiaTheme="minorEastAsia"/>
+          <w:highlight w:val="yellow"/>
+        </w:rPr>
+      </w:pPr>
+      <w:r>
+        <w:rPr>
+          <w:rFonts w:eastAsiaTheme="minorEastAsia"/>
+          <w:highlight w:val="yellow"/>
         </w:rPr>
         <w:t>The accuracy of frequency synchronisation of the transmitter oscillators with the receiver oscillators.</w:t>
       </w:r>
@@ -1060,11 +1073,13 @@
       <w:pPr>
         <w:rPr>
           <w:rFonts w:eastAsiaTheme="minorEastAsia"/>
-        </w:rPr>
-      </w:pPr>
-      <w:r>
-        <w:rPr>
-          <w:rFonts w:eastAsiaTheme="minorEastAsia"/>
+          <w:highlight w:val="yellow"/>
+        </w:rPr>
+      </w:pPr>
+      <w:r>
+        <w:rPr>
+          <w:rFonts w:eastAsiaTheme="minorEastAsia"/>
+          <w:highlight w:val="yellow"/>
         </w:rPr>
         <w:t>Phase synchronisation of the transmitted signal with the received signal, as propagation effects as e.g. diffraction or reflection changes the phase of the signal thus indication deviation from line of sight, i.e. multipath reflections.</w:t>
       </w:r>
@@ -1073,11 +1088,13 @@
       <w:pPr>
         <w:rPr>
           <w:rFonts w:eastAsiaTheme="minorEastAsia"/>
-        </w:rPr>
-      </w:pPr>
-      <w:r>
-        <w:rPr>
-          <w:rFonts w:eastAsiaTheme="minorEastAsia"/>
+          <w:highlight w:val="yellow"/>
+        </w:rPr>
+      </w:pPr>
+      <w:r>
+        <w:rPr>
+          <w:rFonts w:eastAsiaTheme="minorEastAsia"/>
+          <w:highlight w:val="yellow"/>
         </w:rPr>
         <w:t>The bandwidth of the emitted pulse(s) and thus the rise-time of the pulses with pulse coded signals in transmission.</w:t>
       </w:r>
@@ -1091,12 +1108,14 @@
       <w:r>
         <w:rPr>
           <w:rFonts w:eastAsiaTheme="minorEastAsia"/>
+          <w:highlight w:val="yellow"/>
         </w:rPr>
         <w:t>Inaccuracies in the locations of the transmitters or receivers when used as a known location</w:t>
       </w:r>
       <w:r>
         <w:rPr>
           <w:rFonts w:eastAsiaTheme="minorEastAsia"/>
+          <w:highlight w:val="yellow"/>
         </w:rPr>
         <w:t>”</w:t>
       </w:r>
